--- a/MSWord Templates/MSc_Proposal.docx
+++ b/MSWord Templates/MSc_Proposal.docx
@@ -1315,17 +1315,18 @@
         <w:lastRenderedPageBreak/>
         <w:br/>
       </w:r>
-      <w:bookmarkStart w:id="8" w:name="_Toc189156645"/>
-      <w:r>
-        <w:t>Research Objectives and Methodology</w:t>
-      </w:r>
-      <w:bookmarkEnd w:id="8"/>
+      <w:r>
+        <w:t>Research Proposal</w:t>
+      </w:r>
     </w:p>
     <w:p>
       <w:pPr>
         <w:pStyle w:val="Heading2"/>
       </w:pPr>
       <w:r>
+        <w:t xml:space="preserve">Research </w:t>
+      </w:r>
+      <w:r>
         <w:t>Objectives</w:t>
       </w:r>
     </w:p>
@@ -1339,12 +1340,37 @@
         <w:pStyle w:val="Heading2"/>
       </w:pPr>
       <w:r>
+        <w:t>Proposed Research</w:t>
+      </w:r>
+    </w:p>
+    <w:p>
+      <w:r>
+        <w:t>This research constitutes the following…</w:t>
+      </w:r>
+    </w:p>
+    <w:p>
+      <w:pPr>
+        <w:pStyle w:val="Heading2"/>
+      </w:pPr>
+      <w:r>
         <w:t>Methodology</w:t>
       </w:r>
     </w:p>
     <w:p>
       <w:r>
-        <w:t>The methodology for carrying out this research is…</w:t>
+        <w:t xml:space="preserve">The methodology for carrying out </w:t>
+      </w:r>
+      <w:r>
+        <w:t xml:space="preserve">the </w:t>
+      </w:r>
+      <w:r>
+        <w:t xml:space="preserve">research </w:t>
+      </w:r>
+      <w:r>
+        <w:t xml:space="preserve">described above </w:t>
+      </w:r>
+      <w:r>
+        <w:t>is…</w:t>
       </w:r>
     </w:p>
     <w:p>
@@ -1375,11 +1401,11 @@
         <w:lastRenderedPageBreak/>
         <w:br/>
       </w:r>
-      <w:bookmarkStart w:id="9" w:name="_Toc189156646"/>
+      <w:bookmarkStart w:id="8" w:name="_Toc189156646"/>
       <w:r>
         <w:t>Preliminary Results</w:t>
       </w:r>
-      <w:bookmarkEnd w:id="9"/>
+      <w:bookmarkEnd w:id="8"/>
     </w:p>
     <w:p>
       <w:pPr>
@@ -1421,25 +1447,7 @@
           <w:iCs/>
           <w:color w:val="4F81BD" w:themeColor="accent1"/>
         </w:rPr>
-        <w:t xml:space="preserve">Similar to Figures, you should also reference every Table that you include in the thesis and do this using the </w:t>
-      </w:r>
-      <w:proofErr w:type="gramStart"/>
-      <w:r>
-        <w:rPr>
-          <w:i/>
-          <w:iCs/>
-          <w:color w:val="4F81BD" w:themeColor="accent1"/>
-        </w:rPr>
-        <w:t>CROSS REFERENCE</w:t>
-      </w:r>
-      <w:proofErr w:type="gramEnd"/>
-      <w:r>
-        <w:rPr>
-          <w:i/>
-          <w:iCs/>
-          <w:color w:val="4F81BD" w:themeColor="accent1"/>
-        </w:rPr>
-        <w:t xml:space="preserve"> features (e.g., </w:t>
+        <w:t xml:space="preserve">Similar to Figures, you should also reference every Table that you include in the thesis and do this using the CROSS REFERENCE features (e.g., </w:t>
       </w:r>
       <w:r>
         <w:t xml:space="preserve">see </w:t>
@@ -1575,11 +1583,9 @@
             <w:pPr>
               <w:spacing w:before="20" w:after="40" w:line="240" w:lineRule="auto"/>
             </w:pPr>
-            <w:proofErr w:type="spellStart"/>
             <w:r>
               <w:t>sdfs</w:t>
             </w:r>
-            <w:proofErr w:type="spellEnd"/>
           </w:p>
         </w:tc>
         <w:tc>
@@ -1835,8 +1841,8 @@
         <w:pStyle w:val="Caption"/>
         <w:jc w:val="center"/>
       </w:pPr>
-      <w:bookmarkStart w:id="10" w:name="_Ref186039276"/>
-      <w:bookmarkStart w:id="11" w:name="_Toc186040677"/>
+      <w:bookmarkStart w:id="9" w:name="_Ref186039276"/>
+      <w:bookmarkStart w:id="10" w:name="_Toc186040677"/>
       <w:r>
         <w:t xml:space="preserve">Table </w:t>
       </w:r>
@@ -1866,11 +1872,11 @@
           <w:t>1</w:t>
         </w:r>
       </w:fldSimple>
+      <w:bookmarkEnd w:id="9"/>
+      <w:r>
+        <w:t>: This is a table caption.</w:t>
+      </w:r>
       <w:bookmarkEnd w:id="10"/>
-      <w:r>
-        <w:t>: This is a table caption.</w:t>
-      </w:r>
-      <w:bookmarkEnd w:id="11"/>
     </w:p>
     <w:p/>
     <w:p/>
